--- a/Ethics Form/202118010213_Plagiarism_Report.docx
+++ b/Ethics Form/202118010213_Plagiarism_Report.docx
@@ -757,25 +757,7 @@
           <w:sz w:val="20"/>
           <w:lang w:eastAsia="zh-CN"/>
         </w:rPr>
-        <w:t>Qin Hong Sheng</w:t>
-      </w:r>
-      <w:r>
-        <w:rPr>
-          <w:rFonts w:eastAsiaTheme="minorEastAsia" w:hint="eastAsia"/>
-          <w:b/>
-          <w:sz w:val="20"/>
-          <w:lang w:eastAsia="zh-CN"/>
-        </w:rPr>
-        <w:t xml:space="preserve">, </w:t>
-      </w:r>
-      <w:r>
-        <w:rPr>
-          <w:rFonts w:eastAsiaTheme="minorEastAsia" w:hint="eastAsia"/>
-          <w:b/>
-          <w:sz w:val="20"/>
-          <w:lang w:eastAsia="zh-CN"/>
-        </w:rPr>
-        <w:t>Joojo Walker</w:t>
+        <w:t>Qin Hong Sheng, Joojo Walker</w:t>
       </w:r>
     </w:p>
     <w:p>
@@ -3170,7 +3152,7 @@
           <w:p>
             <w:pPr>
               <w:rPr>
-                <w:rFonts w:eastAsiaTheme="minorEastAsia" w:hint="eastAsia"/>
+                <w:rFonts w:eastAsiaTheme="minorEastAsia"/>
                 <w:sz w:val="20"/>
                 <w:lang w:eastAsia="zh-CN"/>
               </w:rPr>
@@ -3313,18 +3295,58 @@
           <w:p>
             <w:pPr>
               <w:rPr>
+                <w:rFonts w:eastAsiaTheme="minorEastAsia"/>
+                <w:sz w:val="20"/>
+                <w:lang w:eastAsia="zh-CN"/>
+              </w:rPr>
+            </w:pPr>
+            <w:r>
+              <w:rPr>
                 <w:rFonts w:eastAsiaTheme="minorEastAsia" w:hint="eastAsia"/>
                 <w:sz w:val="20"/>
                 <w:lang w:eastAsia="zh-CN"/>
               </w:rPr>
-            </w:pPr>
+              <w:t>202</w:t>
+            </w:r>
             <w:r>
               <w:rPr>
                 <w:rFonts w:eastAsiaTheme="minorEastAsia" w:hint="eastAsia"/>
                 <w:sz w:val="20"/>
                 <w:lang w:eastAsia="zh-CN"/>
               </w:rPr>
-              <w:t>2024/11/3</w:t>
+              <w:t>5</w:t>
+            </w:r>
+            <w:r>
+              <w:rPr>
+                <w:rFonts w:eastAsiaTheme="minorEastAsia" w:hint="eastAsia"/>
+                <w:sz w:val="20"/>
+                <w:lang w:eastAsia="zh-CN"/>
+              </w:rPr>
+              <w:t>/</w:t>
+            </w:r>
+            <w:r>
+              <w:rPr>
+                <w:rFonts w:eastAsiaTheme="minorEastAsia" w:hint="eastAsia"/>
+                <w:sz w:val="20"/>
+                <w:lang w:eastAsia="zh-CN"/>
+              </w:rPr>
+              <w:t>05</w:t>
+            </w:r>
+            <w:r>
+              <w:rPr>
+                <w:rFonts w:eastAsiaTheme="minorEastAsia" w:hint="eastAsia"/>
+                <w:sz w:val="20"/>
+                <w:lang w:eastAsia="zh-CN"/>
+              </w:rPr>
+              <w:t>/</w:t>
+            </w:r>
+            <w:r>
+              <w:rPr>
+                <w:rFonts w:eastAsiaTheme="minorEastAsia" w:hint="eastAsia"/>
+                <w:sz w:val="20"/>
+                <w:lang w:eastAsia="zh-CN"/>
+              </w:rPr>
+              <w:t>6</w:t>
             </w:r>
           </w:p>
         </w:tc>
